--- a/DesignDocument.docx
+++ b/DesignDocument.docx
@@ -214,17 +214,8 @@
                                 <w:sz w:val="44"/>
                                 <w:szCs w:val="44"/>
                               </w:rPr>
-                              <w:t xml:space="preserve">Custom </w:t>
+                              <w:t>Custom JOpane</w:t>
                             </w:r>
-                            <w:proofErr w:type="spellStart"/>
-                            <w:r>
-                              <w:rPr>
-                                <w:sz w:val="44"/>
-                                <w:szCs w:val="44"/>
-                              </w:rPr>
-                              <w:t>JOpane</w:t>
-                            </w:r>
-                            <w:proofErr w:type="spellEnd"/>
                           </w:p>
                           <w:p>
                             <w:pPr>
@@ -326,17 +317,8 @@
                           <w:sz w:val="44"/>
                           <w:szCs w:val="44"/>
                         </w:rPr>
-                        <w:t xml:space="preserve">Custom </w:t>
+                        <w:t>Custom JOpane</w:t>
                       </w:r>
-                      <w:proofErr w:type="spellStart"/>
-                      <w:r>
-                        <w:rPr>
-                          <w:sz w:val="44"/>
-                          <w:szCs w:val="44"/>
-                        </w:rPr>
-                        <w:t>JOpane</w:t>
-                      </w:r>
-                      <w:proofErr w:type="spellEnd"/>
                     </w:p>
                     <w:p>
                       <w:pPr>
@@ -479,17 +461,8 @@
                                 <w:sz w:val="44"/>
                                 <w:szCs w:val="44"/>
                               </w:rPr>
-                              <w:t xml:space="preserve">Custom </w:t>
+                              <w:t>Custom JOpane</w:t>
                             </w:r>
-                            <w:proofErr w:type="spellStart"/>
-                            <w:r>
-                              <w:rPr>
-                                <w:sz w:val="44"/>
-                                <w:szCs w:val="44"/>
-                              </w:rPr>
-                              <w:t>JOpane</w:t>
-                            </w:r>
-                            <w:proofErr w:type="spellEnd"/>
                           </w:p>
                           <w:p>
                             <w:pPr>
@@ -503,14 +476,7 @@
                                 <w:sz w:val="44"/>
                                 <w:szCs w:val="44"/>
                               </w:rPr>
-                              <w:t>Randomize Animal</w:t>
-                            </w:r>
-                            <w:r>
-                              <w:rPr>
-                                <w:sz w:val="44"/>
-                                <w:szCs w:val="44"/>
-                              </w:rPr>
-                              <w:t>?</w:t>
+                              <w:t>Randomize Animal?</w:t>
                             </w:r>
                           </w:p>
                           <w:p>
@@ -540,14 +506,7 @@
                                 <w:sz w:val="44"/>
                                 <w:szCs w:val="44"/>
                               </w:rPr>
-                              <w:t>_______</w:t>
-                            </w:r>
-                            <w:r>
-                              <w:rPr>
-                                <w:sz w:val="44"/>
-                                <w:szCs w:val="44"/>
-                              </w:rPr>
-                              <w:t>_______________________________</w:t>
+                              <w:t>______________________________________</w:t>
                             </w:r>
                           </w:p>
                         </w:txbxContent>
@@ -579,17 +538,8 @@
                           <w:sz w:val="44"/>
                           <w:szCs w:val="44"/>
                         </w:rPr>
-                        <w:t xml:space="preserve">Custom </w:t>
+                        <w:t>Custom JOpane</w:t>
                       </w:r>
-                      <w:proofErr w:type="spellStart"/>
-                      <w:r>
-                        <w:rPr>
-                          <w:sz w:val="44"/>
-                          <w:szCs w:val="44"/>
-                        </w:rPr>
-                        <w:t>JOpane</w:t>
-                      </w:r>
-                      <w:proofErr w:type="spellEnd"/>
                     </w:p>
                     <w:p>
                       <w:pPr>
@@ -603,14 +553,7 @@
                           <w:sz w:val="44"/>
                           <w:szCs w:val="44"/>
                         </w:rPr>
-                        <w:t>Randomize Animal</w:t>
-                      </w:r>
-                      <w:r>
-                        <w:rPr>
-                          <w:sz w:val="44"/>
-                          <w:szCs w:val="44"/>
-                        </w:rPr>
-                        <w:t>?</w:t>
+                        <w:t>Randomize Animal?</w:t>
                       </w:r>
                     </w:p>
                     <w:p>
@@ -640,14 +583,7 @@
                           <w:sz w:val="44"/>
                           <w:szCs w:val="44"/>
                         </w:rPr>
-                        <w:t>_______</w:t>
-                      </w:r>
-                      <w:r>
-                        <w:rPr>
-                          <w:sz w:val="44"/>
-                          <w:szCs w:val="44"/>
-                        </w:rPr>
-                        <w:t>_______________________________</w:t>
+                        <w:t>______________________________________</w:t>
                       </w:r>
                     </w:p>
                   </w:txbxContent>
@@ -724,17 +660,8 @@
                                 <w:sz w:val="44"/>
                                 <w:szCs w:val="44"/>
                               </w:rPr>
-                              <w:t xml:space="preserve">Custom </w:t>
+                              <w:t>Custom JOpane</w:t>
                             </w:r>
-                            <w:proofErr w:type="spellStart"/>
-                            <w:r>
-                              <w:rPr>
-                                <w:sz w:val="44"/>
-                                <w:szCs w:val="44"/>
-                              </w:rPr>
-                              <w:t>JOpane</w:t>
-                            </w:r>
-                            <w:proofErr w:type="spellEnd"/>
                           </w:p>
                           <w:p>
                             <w:pPr>
@@ -748,21 +675,7 @@
                                 <w:sz w:val="44"/>
                                 <w:szCs w:val="44"/>
                               </w:rPr>
-                              <w:t>Animal</w:t>
-                            </w:r>
-                            <w:r>
-                              <w:rPr>
-                                <w:sz w:val="44"/>
-                                <w:szCs w:val="44"/>
-                              </w:rPr>
-                              <w:t xml:space="preserve"> Picture</w:t>
-                            </w:r>
-                            <w:r>
-                              <w:rPr>
-                                <w:sz w:val="44"/>
-                                <w:szCs w:val="44"/>
-                              </w:rPr>
-                              <w:t>?</w:t>
+                              <w:t>Animal Picture?</w:t>
                             </w:r>
                           </w:p>
                           <w:p>
@@ -824,17 +737,8 @@
                           <w:sz w:val="44"/>
                           <w:szCs w:val="44"/>
                         </w:rPr>
-                        <w:t xml:space="preserve">Custom </w:t>
+                        <w:t>Custom JOpane</w:t>
                       </w:r>
-                      <w:proofErr w:type="spellStart"/>
-                      <w:r>
-                        <w:rPr>
-                          <w:sz w:val="44"/>
-                          <w:szCs w:val="44"/>
-                        </w:rPr>
-                        <w:t>JOpane</w:t>
-                      </w:r>
-                      <w:proofErr w:type="spellEnd"/>
                     </w:p>
                     <w:p>
                       <w:pPr>
@@ -848,21 +752,7 @@
                           <w:sz w:val="44"/>
                           <w:szCs w:val="44"/>
                         </w:rPr>
-                        <w:t>Animal</w:t>
-                      </w:r>
-                      <w:r>
-                        <w:rPr>
-                          <w:sz w:val="44"/>
-                          <w:szCs w:val="44"/>
-                        </w:rPr>
-                        <w:t xml:space="preserve"> Picture</w:t>
-                      </w:r>
-                      <w:r>
-                        <w:rPr>
-                          <w:sz w:val="44"/>
-                          <w:szCs w:val="44"/>
-                        </w:rPr>
-                        <w:t>?</w:t>
+                        <w:t>Animal Picture?</w:t>
                       </w:r>
                     </w:p>
                     <w:p>
@@ -1459,7 +1349,7 @@
     <w:lsdException w:name="Table Web 2" w:semiHidden="1" w:unhideWhenUsed="1"/>
     <w:lsdException w:name="Table Web 3" w:semiHidden="1" w:unhideWhenUsed="1"/>
     <w:lsdException w:name="Balloon Text" w:semiHidden="1" w:unhideWhenUsed="1"/>
-    <w:lsdException w:name="Table Grid" w:semiHidden="1" w:uiPriority="59" w:unhideWhenUsed="1"/>
+    <w:lsdException w:name="Table Grid" w:uiPriority="59"/>
     <w:lsdException w:name="Table Theme" w:semiHidden="1" w:unhideWhenUsed="1"/>
     <w:lsdException w:name="Placeholder Text" w:semiHidden="1"/>
     <w:lsdException w:name="No Spacing" w:uiPriority="1" w:qFormat="1"/>
@@ -4107,6 +3997,13 @@
     <dgm:pt modelId="{CD66707F-559F-427C-B3D6-21CC44671ED2}" type="doc">
       <dgm:prSet loTypeId="urn:diagrams.loki3.com/VaryingWidthList" loCatId="list" qsTypeId="urn:microsoft.com/office/officeart/2005/8/quickstyle/simple1" qsCatId="simple" csTypeId="urn:microsoft.com/office/officeart/2005/8/colors/accent1_2" csCatId="accent1" phldr="1"/>
       <dgm:spPr/>
+      <dgm:t>
+        <a:bodyPr/>
+        <a:lstStyle/>
+        <a:p>
+          <a:endParaRPr lang="en-US"/>
+        </a:p>
+      </dgm:t>
     </dgm:pt>
     <dgm:pt modelId="{BF526A3B-46F6-4B40-B3FD-9F9982CD49BD}">
       <dgm:prSet phldrT="[Text]"/>
@@ -4180,6 +4077,42 @@
         </a:p>
       </dgm:t>
     </dgm:pt>
+    <dgm:pt modelId="{B4444B46-4759-4E47-AC44-E27A89B69CE1}">
+      <dgm:prSet/>
+      <dgm:spPr/>
+      <dgm:t>
+        <a:bodyPr/>
+        <a:lstStyle/>
+        <a:p>
+          <a:r>
+            <a:rPr lang="en-US"/>
+            <a:t>Save</a:t>
+          </a:r>
+        </a:p>
+      </dgm:t>
+    </dgm:pt>
+    <dgm:pt modelId="{D0E87A39-6506-4825-818A-B82F514843FB}" type="parTrans" cxnId="{DEACA3D1-C480-41D5-A084-757A0C468FB2}">
+      <dgm:prSet/>
+      <dgm:spPr/>
+      <dgm:t>
+        <a:bodyPr/>
+        <a:lstStyle/>
+        <a:p>
+          <a:endParaRPr lang="en-US"/>
+        </a:p>
+      </dgm:t>
+    </dgm:pt>
+    <dgm:pt modelId="{41554D94-DD96-46D4-A2F9-94D71BECE724}" type="sibTrans" cxnId="{DEACA3D1-C480-41D5-A084-757A0C468FB2}">
+      <dgm:prSet/>
+      <dgm:spPr/>
+      <dgm:t>
+        <a:bodyPr/>
+        <a:lstStyle/>
+        <a:p>
+          <a:endParaRPr lang="en-US"/>
+        </a:p>
+      </dgm:t>
+    </dgm:pt>
     <dgm:pt modelId="{BC0BE1E8-1F5D-4163-AD77-8A46A25CFCA9}" type="pres">
       <dgm:prSet presAssocID="{CD66707F-559F-427C-B3D6-21CC44671ED2}" presName="Name0" presStyleCnt="0">
         <dgm:presLayoutVars>
@@ -4189,7 +4122,7 @@
       <dgm:spPr/>
     </dgm:pt>
     <dgm:pt modelId="{A25CB7FB-A384-4589-AC16-81A3A73936DE}" type="pres">
-      <dgm:prSet presAssocID="{BF526A3B-46F6-4B40-B3FD-9F9982CD49BD}" presName="text" presStyleLbl="node1" presStyleIdx="0" presStyleCnt="2">
+      <dgm:prSet presAssocID="{BF526A3B-46F6-4B40-B3FD-9F9982CD49BD}" presName="text" presStyleLbl="node1" presStyleIdx="0" presStyleCnt="3">
         <dgm:presLayoutVars>
           <dgm:bulletEnabled val="1"/>
         </dgm:presLayoutVars>
@@ -4201,7 +4134,19 @@
       <dgm:spPr/>
     </dgm:pt>
     <dgm:pt modelId="{944B11B5-BC30-49AA-BD80-7E15D255448E}" type="pres">
-      <dgm:prSet presAssocID="{3CFE34E8-D7E3-4C8F-8837-48FE154D2A0C}" presName="text" presStyleLbl="node1" presStyleIdx="1" presStyleCnt="2">
+      <dgm:prSet presAssocID="{3CFE34E8-D7E3-4C8F-8837-48FE154D2A0C}" presName="text" presStyleLbl="node1" presStyleIdx="1" presStyleCnt="3">
+        <dgm:presLayoutVars>
+          <dgm:bulletEnabled val="1"/>
+        </dgm:presLayoutVars>
+      </dgm:prSet>
+      <dgm:spPr/>
+    </dgm:pt>
+    <dgm:pt modelId="{226F3098-A8E1-46B2-8019-34666D6E6906}" type="pres">
+      <dgm:prSet presAssocID="{6E521E39-FEB2-4D2B-9E4D-7836A53FD18B}" presName="space" presStyleCnt="0"/>
+      <dgm:spPr/>
+    </dgm:pt>
+    <dgm:pt modelId="{141A2605-78EE-4E14-BACD-54B512388482}" type="pres">
+      <dgm:prSet presAssocID="{B4444B46-4759-4E47-AC44-E27A89B69CE1}" presName="text" presStyleLbl="node1" presStyleIdx="2" presStyleCnt="3">
         <dgm:presLayoutVars>
           <dgm:bulletEnabled val="1"/>
         </dgm:presLayoutVars>
@@ -4210,14 +4155,18 @@
     </dgm:pt>
   </dgm:ptLst>
   <dgm:cxnLst>
+    <dgm:cxn modelId="{77A0A4B7-4BBA-4BD8-9209-4A5E56C75379}" type="presOf" srcId="{CD66707F-559F-427C-B3D6-21CC44671ED2}" destId="{BC0BE1E8-1F5D-4163-AD77-8A46A25CFCA9}" srcOrd="0" destOrd="0" presId="urn:diagrams.loki3.com/VaryingWidthList"/>
+    <dgm:cxn modelId="{6C9C7A07-2C04-40AA-AA2F-96E2D704B5A4}" srcId="{CD66707F-559F-427C-B3D6-21CC44671ED2}" destId="{3CFE34E8-D7E3-4C8F-8837-48FE154D2A0C}" srcOrd="1" destOrd="0" parTransId="{5ABD48A8-4718-4851-99AF-5C2EE8DAE9A7}" sibTransId="{6E521E39-FEB2-4D2B-9E4D-7836A53FD18B}"/>
+    <dgm:cxn modelId="{77A9874F-C406-4056-8121-F74E191EF15F}" type="presOf" srcId="{3CFE34E8-D7E3-4C8F-8837-48FE154D2A0C}" destId="{944B11B5-BC30-49AA-BD80-7E15D255448E}" srcOrd="0" destOrd="0" presId="urn:diagrams.loki3.com/VaryingWidthList"/>
+    <dgm:cxn modelId="{294EAFCD-05F0-4DA6-A4CB-4098296B8779}" type="presOf" srcId="{B4444B46-4759-4E47-AC44-E27A89B69CE1}" destId="{141A2605-78EE-4E14-BACD-54B512388482}" srcOrd="0" destOrd="0" presId="urn:diagrams.loki3.com/VaryingWidthList"/>
     <dgm:cxn modelId="{0438B4D9-45FF-415A-90F0-929374D4099B}" srcId="{CD66707F-559F-427C-B3D6-21CC44671ED2}" destId="{BF526A3B-46F6-4B40-B3FD-9F9982CD49BD}" srcOrd="0" destOrd="0" parTransId="{5C4B86C3-9625-45C3-B312-860F57A0B447}" sibTransId="{2EC5B8EA-B474-44B2-8AB0-A25AAE910BC5}"/>
-    <dgm:cxn modelId="{77A0A4B7-4BBA-4BD8-9209-4A5E56C75379}" type="presOf" srcId="{CD66707F-559F-427C-B3D6-21CC44671ED2}" destId="{BC0BE1E8-1F5D-4163-AD77-8A46A25CFCA9}" srcOrd="0" destOrd="0" presId="urn:diagrams.loki3.com/VaryingWidthList"/>
+    <dgm:cxn modelId="{DEACA3D1-C480-41D5-A084-757A0C468FB2}" srcId="{CD66707F-559F-427C-B3D6-21CC44671ED2}" destId="{B4444B46-4759-4E47-AC44-E27A89B69CE1}" srcOrd="2" destOrd="0" parTransId="{D0E87A39-6506-4825-818A-B82F514843FB}" sibTransId="{41554D94-DD96-46D4-A2F9-94D71BECE724}"/>
     <dgm:cxn modelId="{D8372F5D-633A-4658-8C5C-644BD99AFCA4}" type="presOf" srcId="{BF526A3B-46F6-4B40-B3FD-9F9982CD49BD}" destId="{A25CB7FB-A384-4589-AC16-81A3A73936DE}" srcOrd="0" destOrd="0" presId="urn:diagrams.loki3.com/VaryingWidthList"/>
-    <dgm:cxn modelId="{77A9874F-C406-4056-8121-F74E191EF15F}" type="presOf" srcId="{3CFE34E8-D7E3-4C8F-8837-48FE154D2A0C}" destId="{944B11B5-BC30-49AA-BD80-7E15D255448E}" srcOrd="0" destOrd="0" presId="urn:diagrams.loki3.com/VaryingWidthList"/>
-    <dgm:cxn modelId="{6C9C7A07-2C04-40AA-AA2F-96E2D704B5A4}" srcId="{CD66707F-559F-427C-B3D6-21CC44671ED2}" destId="{3CFE34E8-D7E3-4C8F-8837-48FE154D2A0C}" srcOrd="1" destOrd="0" parTransId="{5ABD48A8-4718-4851-99AF-5C2EE8DAE9A7}" sibTransId="{6E521E39-FEB2-4D2B-9E4D-7836A53FD18B}"/>
     <dgm:cxn modelId="{00BD23A9-3FB2-4BEC-B04B-F53754BEA11F}" type="presParOf" srcId="{BC0BE1E8-1F5D-4163-AD77-8A46A25CFCA9}" destId="{A25CB7FB-A384-4589-AC16-81A3A73936DE}" srcOrd="0" destOrd="0" presId="urn:diagrams.loki3.com/VaryingWidthList"/>
     <dgm:cxn modelId="{7ED1BF67-3A2D-4412-99AE-0B31E7D51A33}" type="presParOf" srcId="{BC0BE1E8-1F5D-4163-AD77-8A46A25CFCA9}" destId="{A20D84B8-02CA-4581-A215-5E537B7B2F0C}" srcOrd="1" destOrd="0" presId="urn:diagrams.loki3.com/VaryingWidthList"/>
     <dgm:cxn modelId="{3039CA93-1ACA-4A7B-974A-51BCB5519185}" type="presParOf" srcId="{BC0BE1E8-1F5D-4163-AD77-8A46A25CFCA9}" destId="{944B11B5-BC30-49AA-BD80-7E15D255448E}" srcOrd="2" destOrd="0" presId="urn:diagrams.loki3.com/VaryingWidthList"/>
+    <dgm:cxn modelId="{3287FF96-CD3B-4FB0-8E1F-8B0E659819DB}" type="presParOf" srcId="{BC0BE1E8-1F5D-4163-AD77-8A46A25CFCA9}" destId="{226F3098-A8E1-46B2-8019-34666D6E6906}" srcOrd="3" destOrd="0" presId="urn:diagrams.loki3.com/VaryingWidthList"/>
+    <dgm:cxn modelId="{6080E61D-C351-4F1C-93C0-B8C886CC9DF0}" type="presParOf" srcId="{BC0BE1E8-1F5D-4163-AD77-8A46A25CFCA9}" destId="{141A2605-78EE-4E14-BACD-54B512388482}" srcOrd="4" destOrd="0" presId="urn:diagrams.loki3.com/VaryingWidthList"/>
   </dgm:cxnLst>
   <dgm:bg/>
   <dgm:whole/>
@@ -4514,8 +4463,8 @@
     <dgm:cxn modelId="{05E2F9E5-5863-405D-834A-C2F8969B561B}" srcId="{CD66707F-559F-427C-B3D6-21CC44671ED2}" destId="{8B8256E4-1BB6-43A4-B3BB-E9F344356F7A}" srcOrd="3" destOrd="0" parTransId="{D9125CC6-869B-4835-BF96-BCF69F4D1BD9}" sibTransId="{553A8F77-E7AE-440B-A043-37B3B2CEE63C}"/>
     <dgm:cxn modelId="{66B31A95-FA64-46C8-A424-D04449E1A157}" srcId="{CD66707F-559F-427C-B3D6-21CC44671ED2}" destId="{EDFE16B6-B86F-42B5-AE8D-F1D347BE6A53}" srcOrd="2" destOrd="0" parTransId="{114C1615-5EEC-4704-BECA-94D1EDEE22FE}" sibTransId="{8D3FA5AD-BEDB-44AF-B908-F85662734E68}"/>
     <dgm:cxn modelId="{F12C7132-7355-4854-9281-2B06CE822EFD}" type="presOf" srcId="{8B8256E4-1BB6-43A4-B3BB-E9F344356F7A}" destId="{738FDA80-C284-40A8-917A-7F589220FA4D}" srcOrd="0" destOrd="0" presId="urn:diagrams.loki3.com/VaryingWidthList"/>
+    <dgm:cxn modelId="{0438B4D9-45FF-415A-90F0-929374D4099B}" srcId="{CD66707F-559F-427C-B3D6-21CC44671ED2}" destId="{BF526A3B-46F6-4B40-B3FD-9F9982CD49BD}" srcOrd="0" destOrd="0" parTransId="{5C4B86C3-9625-45C3-B312-860F57A0B447}" sibTransId="{2EC5B8EA-B474-44B2-8AB0-A25AAE910BC5}"/>
     <dgm:cxn modelId="{D8372F5D-633A-4658-8C5C-644BD99AFCA4}" type="presOf" srcId="{BF526A3B-46F6-4B40-B3FD-9F9982CD49BD}" destId="{A25CB7FB-A384-4589-AC16-81A3A73936DE}" srcOrd="0" destOrd="0" presId="urn:diagrams.loki3.com/VaryingWidthList"/>
-    <dgm:cxn modelId="{0438B4D9-45FF-415A-90F0-929374D4099B}" srcId="{CD66707F-559F-427C-B3D6-21CC44671ED2}" destId="{BF526A3B-46F6-4B40-B3FD-9F9982CD49BD}" srcOrd="0" destOrd="0" parTransId="{5C4B86C3-9625-45C3-B312-860F57A0B447}" sibTransId="{2EC5B8EA-B474-44B2-8AB0-A25AAE910BC5}"/>
     <dgm:cxn modelId="{8D1B891E-2452-4FA5-8644-C56F11119012}" type="presOf" srcId="{3CFE34E8-D7E3-4C8F-8837-48FE154D2A0C}" destId="{D52C90B3-ECB5-4D78-BCCC-A8DC90C652AF}" srcOrd="0" destOrd="0" presId="urn:diagrams.loki3.com/VaryingWidthList"/>
     <dgm:cxn modelId="{00BD23A9-3FB2-4BEC-B04B-F53754BEA11F}" type="presParOf" srcId="{BC0BE1E8-1F5D-4163-AD77-8A46A25CFCA9}" destId="{A25CB7FB-A384-4589-AC16-81A3A73936DE}" srcOrd="0" destOrd="0" presId="urn:diagrams.loki3.com/VaryingWidthList"/>
     <dgm:cxn modelId="{31C821B1-BDBA-4291-8D6C-EFA5211CE28E}" type="presParOf" srcId="{BC0BE1E8-1F5D-4163-AD77-8A46A25CFCA9}" destId="{697A1E9C-7606-4440-B0F3-F53D4B63579B}" srcOrd="1" destOrd="0" presId="urn:diagrams.loki3.com/VaryingWidthList"/>
@@ -4716,8 +4665,8 @@
       </dsp:nvSpPr>
       <dsp:spPr>
         <a:xfrm>
-          <a:off x="1888200" y="39"/>
-          <a:ext cx="1710000" cy="1561132"/>
+          <a:off x="2045700" y="1562"/>
+          <a:ext cx="1395000" cy="1031378"/>
         </a:xfrm>
         <a:prstGeom prst="rect">
           <a:avLst/>
@@ -4758,12 +4707,12 @@
         </a:fontRef>
       </dsp:style>
       <dsp:txBody>
-        <a:bodyPr spcFirstLastPara="0" vert="horz" wrap="square" lIns="165100" tIns="165100" rIns="165100" bIns="165100" numCol="1" spcCol="1270" anchor="ctr" anchorCtr="0">
+        <a:bodyPr spcFirstLastPara="0" vert="horz" wrap="square" lIns="137160" tIns="137160" rIns="137160" bIns="137160" numCol="1" spcCol="1270" anchor="ctr" anchorCtr="0">
           <a:noAutofit/>
         </a:bodyPr>
         <a:lstStyle/>
         <a:p>
-          <a:pPr marL="0" lvl="0" indent="0" algn="ctr" defTabSz="2889250">
+          <a:pPr marL="0" lvl="0" indent="0" algn="ctr" defTabSz="2400300">
             <a:lnSpc>
               <a:spcPct val="90000"/>
             </a:lnSpc>
@@ -4776,14 +4725,14 @@
             <a:buNone/>
           </a:pPr>
           <a:r>
-            <a:rPr lang="en-US" sz="6500" kern="1200"/>
+            <a:rPr lang="en-US" sz="5400" kern="1200"/>
             <a:t>Add</a:t>
           </a:r>
         </a:p>
       </dsp:txBody>
       <dsp:txXfrm>
-        <a:off x="1888200" y="39"/>
-        <a:ext cx="1710000" cy="1561132"/>
+        <a:off x="2045700" y="1562"/>
+        <a:ext cx="1395000" cy="1031378"/>
       </dsp:txXfrm>
     </dsp:sp>
     <dsp:sp modelId="{944B11B5-BC30-49AA-BD80-7E15D255448E}">
@@ -4793,8 +4742,8 @@
       </dsp:nvSpPr>
       <dsp:spPr>
         <a:xfrm>
-          <a:off x="1438200" y="1639228"/>
-          <a:ext cx="2610000" cy="1561132"/>
+          <a:off x="1663200" y="1084510"/>
+          <a:ext cx="2160000" cy="1031378"/>
         </a:xfrm>
         <a:prstGeom prst="rect">
           <a:avLst/>
@@ -4835,12 +4784,12 @@
         </a:fontRef>
       </dsp:style>
       <dsp:txBody>
-        <a:bodyPr spcFirstLastPara="0" vert="horz" wrap="square" lIns="165100" tIns="165100" rIns="165100" bIns="165100" numCol="1" spcCol="1270" anchor="ctr" anchorCtr="0">
+        <a:bodyPr spcFirstLastPara="0" vert="horz" wrap="square" lIns="137160" tIns="137160" rIns="137160" bIns="137160" numCol="1" spcCol="1270" anchor="ctr" anchorCtr="0">
           <a:noAutofit/>
         </a:bodyPr>
         <a:lstStyle/>
         <a:p>
-          <a:pPr marL="0" lvl="0" indent="0" algn="ctr" defTabSz="2889250">
+          <a:pPr marL="0" lvl="0" indent="0" algn="ctr" defTabSz="2400300">
             <a:lnSpc>
               <a:spcPct val="90000"/>
             </a:lnSpc>
@@ -4853,14 +4802,91 @@
             <a:buNone/>
           </a:pPr>
           <a:r>
-            <a:rPr lang="en-US" sz="6500" kern="1200"/>
+            <a:rPr lang="en-US" sz="5400" kern="1200"/>
             <a:t>Search</a:t>
           </a:r>
         </a:p>
       </dsp:txBody>
       <dsp:txXfrm>
-        <a:off x="1438200" y="1639228"/>
-        <a:ext cx="2610000" cy="1561132"/>
+        <a:off x="1663200" y="1084510"/>
+        <a:ext cx="2160000" cy="1031378"/>
+      </dsp:txXfrm>
+    </dsp:sp>
+    <dsp:sp modelId="{141A2605-78EE-4E14-BACD-54B512388482}">
+      <dsp:nvSpPr>
+        <dsp:cNvPr id="0" name=""/>
+        <dsp:cNvSpPr/>
+      </dsp:nvSpPr>
+      <dsp:spPr>
+        <a:xfrm>
+          <a:off x="1955700" y="2167458"/>
+          <a:ext cx="1575000" cy="1031378"/>
+        </a:xfrm>
+        <a:prstGeom prst="rect">
+          <a:avLst/>
+        </a:prstGeom>
+        <a:solidFill>
+          <a:schemeClr val="accent1">
+            <a:hueOff val="0"/>
+            <a:satOff val="0"/>
+            <a:lumOff val="0"/>
+            <a:alphaOff val="0"/>
+          </a:schemeClr>
+        </a:solidFill>
+        <a:ln w="25400" cap="flat" cmpd="sng" algn="ctr">
+          <a:solidFill>
+            <a:schemeClr val="lt1">
+              <a:hueOff val="0"/>
+              <a:satOff val="0"/>
+              <a:lumOff val="0"/>
+              <a:alphaOff val="0"/>
+            </a:schemeClr>
+          </a:solidFill>
+          <a:prstDash val="solid"/>
+        </a:ln>
+        <a:effectLst/>
+      </dsp:spPr>
+      <dsp:style>
+        <a:lnRef idx="2">
+          <a:scrgbClr r="0" g="0" b="0"/>
+        </a:lnRef>
+        <a:fillRef idx="1">
+          <a:scrgbClr r="0" g="0" b="0"/>
+        </a:fillRef>
+        <a:effectRef idx="0">
+          <a:scrgbClr r="0" g="0" b="0"/>
+        </a:effectRef>
+        <a:fontRef idx="minor">
+          <a:schemeClr val="lt1"/>
+        </a:fontRef>
+      </dsp:style>
+      <dsp:txBody>
+        <a:bodyPr spcFirstLastPara="0" vert="horz" wrap="square" lIns="137160" tIns="137160" rIns="137160" bIns="137160" numCol="1" spcCol="1270" anchor="ctr" anchorCtr="0">
+          <a:noAutofit/>
+        </a:bodyPr>
+        <a:lstStyle/>
+        <a:p>
+          <a:pPr marL="0" lvl="0" indent="0" algn="ctr" defTabSz="2400300">
+            <a:lnSpc>
+              <a:spcPct val="90000"/>
+            </a:lnSpc>
+            <a:spcBef>
+              <a:spcPct val="0"/>
+            </a:spcBef>
+            <a:spcAft>
+              <a:spcPct val="35000"/>
+            </a:spcAft>
+            <a:buNone/>
+          </a:pPr>
+          <a:r>
+            <a:rPr lang="en-US" sz="5400" kern="1200"/>
+            <a:t>Save</a:t>
+          </a:r>
+        </a:p>
+      </dsp:txBody>
+      <dsp:txXfrm>
+        <a:off x="1955700" y="2167458"/>
+        <a:ext cx="1575000" cy="1031378"/>
       </dsp:txXfrm>
     </dsp:sp>
   </dsp:spTree>
@@ -8981,7 +9007,7 @@
 </file>
 
 <file path=customXml/itemProps1.xml><?xml version="1.0" encoding="utf-8"?>
-<ds:datastoreItem xmlns:ds="http://schemas.openxmlformats.org/officeDocument/2006/customXml" ds:itemID="{A9D7183A-476B-4D43-867E-9EC17627797E}">
+<ds:datastoreItem xmlns:ds="http://schemas.openxmlformats.org/officeDocument/2006/customXml" ds:itemID="{CFCBCA0F-175A-41B6-9EFC-4D657EC174B7}">
   <ds:schemaRefs>
     <ds:schemaRef ds:uri="http://schemas.openxmlformats.org/officeDocument/2006/bibliography"/>
   </ds:schemaRefs>
